--- a/api/templates/jad/ba_senat.docx
+++ b/api/templates/jad/ba_senat.docx
@@ -16,53 +16,6 @@
           <w:szCs w:val="28"/>
         </w:rPr>
       </w:pPr>
-      <w:r>
-        <w:rPr>
-          <w:noProof/>
-        </w:rPr>
-        <w:drawing>
-          <wp:anchor distT="0" distB="0" distL="0" distR="0" simplePos="0" relativeHeight="251659264" behindDoc="1" locked="0" layoutInCell="1" allowOverlap="1" wp14:anchorId="0CDA8C81" wp14:editId="374CF666">
-            <wp:simplePos x="0" y="0"/>
-            <wp:positionH relativeFrom="column">
-              <wp:posOffset>-922655</wp:posOffset>
-            </wp:positionH>
-            <wp:positionV relativeFrom="paragraph">
-              <wp:posOffset>-919480</wp:posOffset>
-            </wp:positionV>
-            <wp:extent cx="7574280" cy="10713720"/>
-            <wp:effectExtent l="0" t="0" r="0" b="0"/>
-            <wp:wrapNone/>
-            <wp:docPr id="2" name="image1.png"/>
-            <wp:cNvGraphicFramePr/>
-            <a:graphic xmlns:a="http://schemas.openxmlformats.org/drawingml/2006/main">
-              <a:graphicData uri="http://schemas.openxmlformats.org/drawingml/2006/picture">
-                <pic:pic xmlns:pic="http://schemas.openxmlformats.org/drawingml/2006/picture">
-                  <pic:nvPicPr>
-                    <pic:cNvPr id="2" name="image1.png"/>
-                    <pic:cNvPicPr preferRelativeResize="0"/>
-                  </pic:nvPicPr>
-                  <pic:blipFill>
-                    <a:blip r:embed="rId7"/>
-                    <a:srcRect/>
-                    <a:stretch>
-                      <a:fillRect/>
-                    </a:stretch>
-                  </pic:blipFill>
-                  <pic:spPr>
-                    <a:xfrm>
-                      <a:off x="0" y="0"/>
-                      <a:ext cx="7574280" cy="10713488"/>
-                    </a:xfrm>
-                    <a:prstGeom prst="rect">
-                      <a:avLst/>
-                    </a:prstGeom>
-                  </pic:spPr>
-                </pic:pic>
-              </a:graphicData>
-            </a:graphic>
-          </wp:anchor>
-        </w:drawing>
-      </w:r>
     </w:p>
     <w:p>
       <w:pPr>
@@ -1391,15 +1344,17 @@
           <w:b/>
           <w:sz w:val="24"/>
           <w:szCs w:val="24"/>
-        </w:rPr>
-        <w:tab/>
-      </w:r>
-      <w:r>
-        <w:rPr>
-          <w:rFonts w:ascii="Times New Roman" w:eastAsia="Times New Roman" w:hAnsi="Times New Roman" w:cs="Times New Roman"/>
-          <w:b/>
-          <w:sz w:val="24"/>
-          <w:szCs w:val="24"/>
+          <w:lang w:val="en-US"/>
+        </w:rPr>
+        <w:tab/>
+      </w:r>
+      <w:r>
+        <w:rPr>
+          <w:rFonts w:ascii="Times New Roman" w:eastAsia="Times New Roman" w:hAnsi="Times New Roman" w:cs="Times New Roman"/>
+          <w:b/>
+          <w:sz w:val="24"/>
+          <w:szCs w:val="24"/>
+          <w:lang w:val="en-US"/>
         </w:rPr>
         <w:tab/>
       </w:r>
@@ -1413,35 +1368,24 @@
         </w:rPr>
         <w:t>Prof.Dr.Ir.H.M.Koesmawan,M.Sc,MBA.DBA</w:t>
       </w:r>
-      <w:r>
-        <w:rPr>
-          <w:rFonts w:ascii="Times New Roman" w:eastAsia="Times New Roman" w:hAnsi="Times New Roman" w:cs="Times New Roman"/>
-          <w:b/>
-          <w:sz w:val="24"/>
-          <w:szCs w:val="24"/>
-          <w:u w:val="single"/>
+    </w:p>
+    <w:p>
+      <w:pPr>
+        <w:spacing w:after="0"/>
+        <w:jc w:val="both"/>
+        <w:rPr>
+          <w:rFonts w:ascii="Times New Roman" w:eastAsia="Times New Roman" w:hAnsi="Times New Roman" w:cs="Times New Roman"/>
+          <w:sz w:val="24"/>
+          <w:szCs w:val="24"/>
           <w:lang w:val="en-US"/>
         </w:rPr>
-        <w:t>.</w:t>
-      </w:r>
-    </w:p>
-    <w:p>
-      <w:pPr>
-        <w:spacing w:after="0"/>
-        <w:jc w:val="both"/>
-        <w:rPr>
-          <w:rFonts w:ascii="Times New Roman" w:eastAsia="Times New Roman" w:hAnsi="Times New Roman" w:cs="Times New Roman"/>
-          <w:sz w:val="24"/>
-          <w:szCs w:val="24"/>
-        </w:rPr>
-      </w:pPr>
-      <w:r>
-        <w:rPr>
-          <w:rFonts w:ascii="Times New Roman" w:eastAsia="Times New Roman" w:hAnsi="Times New Roman" w:cs="Times New Roman"/>
-          <w:sz w:val="24"/>
-          <w:szCs w:val="24"/>
-        </w:rPr>
-        <w:lastRenderedPageBreak/>
+      </w:pPr>
+      <w:r>
+        <w:rPr>
+          <w:rFonts w:ascii="Times New Roman" w:eastAsia="Times New Roman" w:hAnsi="Times New Roman" w:cs="Times New Roman"/>
+          <w:sz w:val="24"/>
+          <w:szCs w:val="24"/>
+        </w:rPr>
         <w:tab/>
       </w:r>
       <w:r>
@@ -1497,25 +1441,14 @@
           <w:szCs w:val="32"/>
         </w:rPr>
       </w:pPr>
-    </w:p>
-    <w:p>
-      <w:pPr>
-        <w:spacing w:after="0" w:line="360" w:lineRule="auto"/>
-        <w:jc w:val="center"/>
+      <w:r>
         <w:rPr>
           <w:rFonts w:ascii="Times New Roman" w:eastAsia="Times New Roman" w:hAnsi="Times New Roman" w:cs="Times New Roman"/>
           <w:b/>
           <w:sz w:val="32"/>
           <w:szCs w:val="32"/>
         </w:rPr>
-      </w:pPr>
-      <w:r>
-        <w:rPr>
-          <w:rFonts w:ascii="Times New Roman" w:eastAsia="Times New Roman" w:hAnsi="Times New Roman" w:cs="Times New Roman"/>
-          <w:b/>
-          <w:sz w:val="32"/>
-          <w:szCs w:val="32"/>
-        </w:rPr>
+        <w:lastRenderedPageBreak/>
         <w:t>DAFTAR HADIR SENAT UNIVERSITAS</w:t>
       </w:r>
     </w:p>
@@ -3020,20 +2953,7 @@
           <w:szCs w:val="24"/>
           <w:u w:val="single"/>
         </w:rPr>
-        <w:lastRenderedPageBreak/>
         <w:t>Prof.Dr.Ir.H.M.Koesmawan,M.Sc,MBA,DBA</w:t>
-      </w:r>
-      <w:r>
-        <w:rPr>
-          <w:rFonts w:ascii="Times New Roman" w:eastAsia="Times New Roman" w:hAnsi="Times New Roman" w:cs="Times New Roman"/>
-          <w:b/>
-          <w:bCs/>
-          <w:sz w:val="24"/>
-          <w:szCs w:val="24"/>
-          <w:u w:val="single"/>
-          <w:lang w:val="en-US"/>
-        </w:rPr>
-        <w:t>.</w:t>
       </w:r>
     </w:p>
     <w:p>
@@ -3057,10 +2977,14 @@
       </w:r>
     </w:p>
     <w:sectPr>
+      <w:headerReference w:type="first" r:id="rId8"/>
+      <w:footerReference w:type="first" r:id="rId9"/>
       <w:pgSz w:w="11906" w:h="16838"/>
       <w:pgMar w:top="1440" w:right="1440" w:bottom="1440" w:left="1418" w:header="708" w:footer="708" w:gutter="0"/>
       <w:pgNumType w:start="1"/>
       <w:cols w:space="720"/>
+      <w:titlePg/>
+      <w:docGrid w:linePitch="299"/>
     </w:sectPr>
   </w:body>
 </w:document>
@@ -3091,6 +3015,83 @@
 </w:endnotes>
 </file>
 
+<file path=word/footer1.xml><?xml version="1.0" encoding="utf-8"?>
+<w:ftr xmlns:wpc="http://schemas.microsoft.com/office/word/2010/wordprocessingCanvas" xmlns:cx="http://schemas.microsoft.com/office/drawing/2014/chartex" xmlns:cx1="http://schemas.microsoft.com/office/drawing/2015/9/8/chartex" xmlns:cx2="http://schemas.microsoft.com/office/drawing/2015/10/21/chartex" xmlns:cx3="http://schemas.microsoft.com/office/drawing/2016/5/9/chartex" xmlns:cx4="http://schemas.microsoft.com/office/drawing/2016/5/10/chartex" xmlns:cx5="http://schemas.microsoft.com/office/drawing/2016/5/11/chartex" xmlns:cx6="http://schemas.microsoft.com/office/drawing/2016/5/12/chartex" xmlns:cx7="http://schemas.microsoft.com/office/drawing/2016/5/13/chartex" xmlns:cx8="http://schemas.microsoft.com/office/drawing/2016/5/14/chartex" xmlns:mc="http://schemas.openxmlformats.org/markup-compatibility/2006" xmlns:aink="http://schemas.microsoft.com/office/drawing/2016/ink" xmlns:am3d="http://schemas.microsoft.com/office/drawing/2017/model3d" xmlns:o="urn:schemas-microsoft-com:office:office" xmlns:oel="http://schemas.microsoft.com/office/2019/extlst" xmlns:r="http://schemas.openxmlformats.org/officeDocument/2006/relationships" xmlns:m="http://schemas.openxmlformats.org/officeDocument/2006/math" xmlns:v="urn:schemas-microsoft-com:vml" xmlns:wp14="http://schemas.microsoft.com/office/word/2010/wordprocessingDrawing" xmlns:wp="http://schemas.openxmlformats.org/drawingml/2006/wordprocessingDrawing" xmlns:w10="urn:schemas-microsoft-com:office:word" xmlns:w="http://schemas.openxmlformats.org/wordprocessingml/2006/main" xmlns:w14="http://schemas.microsoft.com/office/word/2010/wordml" xmlns:w15="http://schemas.microsoft.com/office/word/2012/wordml" xmlns:w16cex="http://schemas.microsoft.com/office/word/2018/wordml/cex" xmlns:w16cid="http://schemas.microsoft.com/office/word/2016/wordml/cid" xmlns:w16="http://schemas.microsoft.com/office/word/2018/wordml" xmlns:w16sdtdh="http://schemas.microsoft.com/office/word/2020/wordml/sdtdatahash" xmlns:w16se="http://schemas.microsoft.com/office/word/2015/wordml/symex" xmlns:wpg="http://schemas.microsoft.com/office/word/2010/wordprocessingGroup" xmlns:wpi="http://schemas.microsoft.com/office/word/2010/wordprocessingInk" xmlns:wne="http://schemas.microsoft.com/office/word/2006/wordml" xmlns:wps="http://schemas.microsoft.com/office/word/2010/wordprocessingShape" mc:Ignorable="w14 w15 w16se w16cid w16 w16cex w16sdtdh wp14">
+  <w:p>
+    <w:pPr>
+      <w:pStyle w:val="Footer"/>
+    </w:pPr>
+    <w:r>
+      <w:rPr>
+        <w:noProof/>
+      </w:rPr>
+      <w:drawing>
+        <wp:anchor distT="0" distB="0" distL="114300" distR="114300" simplePos="0" relativeHeight="251659264" behindDoc="0" locked="0" layoutInCell="1" allowOverlap="1" wp14:anchorId="16BDC8FF" wp14:editId="472B133F">
+          <wp:simplePos x="0" y="0"/>
+          <wp:positionH relativeFrom="margin">
+            <wp:align>center</wp:align>
+          </wp:positionH>
+          <wp:positionV relativeFrom="paragraph">
+            <wp:posOffset>-304800</wp:posOffset>
+          </wp:positionV>
+          <wp:extent cx="6596380" cy="955442"/>
+          <wp:effectExtent l="0" t="0" r="0" b="0"/>
+          <wp:wrapNone/>
+          <wp:docPr id="839625205" name="Picture 2"/>
+          <wp:cNvGraphicFramePr>
+            <a:graphicFrameLocks xmlns:a="http://schemas.openxmlformats.org/drawingml/2006/main" noChangeAspect="1"/>
+          </wp:cNvGraphicFramePr>
+          <a:graphic xmlns:a="http://schemas.openxmlformats.org/drawingml/2006/main">
+            <a:graphicData uri="http://schemas.openxmlformats.org/drawingml/2006/picture">
+              <pic:pic xmlns:pic="http://schemas.openxmlformats.org/drawingml/2006/picture">
+                <pic:nvPicPr>
+                  <pic:cNvPr id="0" name="Picture 3"/>
+                  <pic:cNvPicPr>
+                    <a:picLocks noChangeAspect="1" noChangeArrowheads="1"/>
+                  </pic:cNvPicPr>
+                </pic:nvPicPr>
+                <pic:blipFill>
+                  <a:blip r:embed="rId1">
+                    <a:extLst>
+                      <a:ext uri="{28A0092B-C50C-407E-A947-70E740481C1C}">
+                        <a14:useLocalDpi xmlns:a14="http://schemas.microsoft.com/office/drawing/2010/main" val="0"/>
+                      </a:ext>
+                    </a:extLst>
+                  </a:blip>
+                  <a:srcRect/>
+                  <a:stretch>
+                    <a:fillRect/>
+                  </a:stretch>
+                </pic:blipFill>
+                <pic:spPr bwMode="auto">
+                  <a:xfrm>
+                    <a:off x="0" y="0"/>
+                    <a:ext cx="6596380" cy="955442"/>
+                  </a:xfrm>
+                  <a:prstGeom prst="rect">
+                    <a:avLst/>
+                  </a:prstGeom>
+                  <a:noFill/>
+                  <a:ln>
+                    <a:noFill/>
+                  </a:ln>
+                </pic:spPr>
+              </pic:pic>
+            </a:graphicData>
+          </a:graphic>
+          <wp14:sizeRelH relativeFrom="margin">
+            <wp14:pctWidth>0</wp14:pctWidth>
+          </wp14:sizeRelH>
+          <wp14:sizeRelV relativeFrom="margin">
+            <wp14:pctHeight>0</wp14:pctHeight>
+          </wp14:sizeRelV>
+        </wp:anchor>
+      </w:drawing>
+    </w:r>
+  </w:p>
+</w:ftr>
+</file>
+
 <file path=word/footnotes.xml><?xml version="1.0" encoding="utf-8"?>
 <w:footnotes xmlns:wpc="http://schemas.microsoft.com/office/word/2010/wordprocessingCanvas" xmlns:cx="http://schemas.microsoft.com/office/drawing/2014/chartex" xmlns:cx1="http://schemas.microsoft.com/office/drawing/2015/9/8/chartex" xmlns:cx2="http://schemas.microsoft.com/office/drawing/2015/10/21/chartex" xmlns:cx3="http://schemas.microsoft.com/office/drawing/2016/5/9/chartex" xmlns:cx4="http://schemas.microsoft.com/office/drawing/2016/5/10/chartex" xmlns:cx5="http://schemas.microsoft.com/office/drawing/2016/5/11/chartex" xmlns:cx6="http://schemas.microsoft.com/office/drawing/2016/5/12/chartex" xmlns:cx7="http://schemas.microsoft.com/office/drawing/2016/5/13/chartex" xmlns:cx8="http://schemas.microsoft.com/office/drawing/2016/5/14/chartex" xmlns:mc="http://schemas.openxmlformats.org/markup-compatibility/2006" xmlns:aink="http://schemas.microsoft.com/office/drawing/2016/ink" xmlns:am3d="http://schemas.microsoft.com/office/drawing/2017/model3d" xmlns:o="urn:schemas-microsoft-com:office:office" xmlns:oel="http://schemas.microsoft.com/office/2019/extlst" xmlns:r="http://schemas.openxmlformats.org/officeDocument/2006/relationships" xmlns:m="http://schemas.openxmlformats.org/officeDocument/2006/math" xmlns:v="urn:schemas-microsoft-com:vml" xmlns:wp14="http://schemas.microsoft.com/office/word/2010/wordprocessingDrawing" xmlns:wp="http://schemas.openxmlformats.org/drawingml/2006/wordprocessingDrawing" xmlns:w10="urn:schemas-microsoft-com:office:word" xmlns:w="http://schemas.openxmlformats.org/wordprocessingml/2006/main" xmlns:w14="http://schemas.microsoft.com/office/word/2010/wordml" xmlns:w15="http://schemas.microsoft.com/office/word/2012/wordml" xmlns:w16cex="http://schemas.microsoft.com/office/word/2018/wordml/cex" xmlns:w16cid="http://schemas.microsoft.com/office/word/2016/wordml/cid" xmlns:w16="http://schemas.microsoft.com/office/word/2018/wordml" xmlns:w16sdtdh="http://schemas.microsoft.com/office/word/2020/wordml/sdtdatahash" xmlns:w16se="http://schemas.microsoft.com/office/word/2015/wordml/symex" xmlns:wpg="http://schemas.microsoft.com/office/word/2010/wordprocessingGroup" xmlns:wpi="http://schemas.microsoft.com/office/word/2010/wordprocessingInk" xmlns:wne="http://schemas.microsoft.com/office/word/2006/wordml" xmlns:wps="http://schemas.microsoft.com/office/word/2010/wordprocessingShape" mc:Ignorable="w14 w15 w16se w16cid w16 w16cex w16sdtdh wp14">
   <w:footnote w:type="separator" w:id="-1">
@@ -3114,6 +3115,77 @@
     </w:p>
   </w:footnote>
 </w:footnotes>
+</file>
+
+<file path=word/header1.xml><?xml version="1.0" encoding="utf-8"?>
+<w:hdr xmlns:wpc="http://schemas.microsoft.com/office/word/2010/wordprocessingCanvas" xmlns:cx="http://schemas.microsoft.com/office/drawing/2014/chartex" xmlns:cx1="http://schemas.microsoft.com/office/drawing/2015/9/8/chartex" xmlns:cx2="http://schemas.microsoft.com/office/drawing/2015/10/21/chartex" xmlns:cx3="http://schemas.microsoft.com/office/drawing/2016/5/9/chartex" xmlns:cx4="http://schemas.microsoft.com/office/drawing/2016/5/10/chartex" xmlns:cx5="http://schemas.microsoft.com/office/drawing/2016/5/11/chartex" xmlns:cx6="http://schemas.microsoft.com/office/drawing/2016/5/12/chartex" xmlns:cx7="http://schemas.microsoft.com/office/drawing/2016/5/13/chartex" xmlns:cx8="http://schemas.microsoft.com/office/drawing/2016/5/14/chartex" xmlns:mc="http://schemas.openxmlformats.org/markup-compatibility/2006" xmlns:aink="http://schemas.microsoft.com/office/drawing/2016/ink" xmlns:am3d="http://schemas.microsoft.com/office/drawing/2017/model3d" xmlns:o="urn:schemas-microsoft-com:office:office" xmlns:oel="http://schemas.microsoft.com/office/2019/extlst" xmlns:r="http://schemas.openxmlformats.org/officeDocument/2006/relationships" xmlns:m="http://schemas.openxmlformats.org/officeDocument/2006/math" xmlns:v="urn:schemas-microsoft-com:vml" xmlns:wp14="http://schemas.microsoft.com/office/word/2010/wordprocessingDrawing" xmlns:wp="http://schemas.openxmlformats.org/drawingml/2006/wordprocessingDrawing" xmlns:w10="urn:schemas-microsoft-com:office:word" xmlns:w="http://schemas.openxmlformats.org/wordprocessingml/2006/main" xmlns:w14="http://schemas.microsoft.com/office/word/2010/wordml" xmlns:w15="http://schemas.microsoft.com/office/word/2012/wordml" xmlns:w16cex="http://schemas.microsoft.com/office/word/2018/wordml/cex" xmlns:w16cid="http://schemas.microsoft.com/office/word/2016/wordml/cid" xmlns:w16="http://schemas.microsoft.com/office/word/2018/wordml" xmlns:w16sdtdh="http://schemas.microsoft.com/office/word/2020/wordml/sdtdatahash" xmlns:w16se="http://schemas.microsoft.com/office/word/2015/wordml/symex" xmlns:wpg="http://schemas.microsoft.com/office/word/2010/wordprocessingGroup" xmlns:wpi="http://schemas.microsoft.com/office/word/2010/wordprocessingInk" xmlns:wne="http://schemas.microsoft.com/office/word/2006/wordml" xmlns:wps="http://schemas.microsoft.com/office/word/2010/wordprocessingShape" mc:Ignorable="w14 w15 w16se w16cid w16 w16cex w16sdtdh wp14">
+  <w:p>
+    <w:pPr>
+      <w:pStyle w:val="Header"/>
+    </w:pPr>
+    <w:r>
+      <w:rPr>
+        <w:noProof/>
+      </w:rPr>
+      <w:drawing>
+        <wp:anchor distT="0" distB="0" distL="114300" distR="114300" simplePos="0" relativeHeight="251661312" behindDoc="1" locked="0" layoutInCell="1" allowOverlap="1" wp14:anchorId="3BE28B16" wp14:editId="0CAED3C2">
+          <wp:simplePos x="0" y="0"/>
+          <wp:positionH relativeFrom="margin">
+            <wp:posOffset>2365375</wp:posOffset>
+          </wp:positionH>
+          <wp:positionV relativeFrom="margin">
+            <wp:posOffset>-789305</wp:posOffset>
+          </wp:positionV>
+          <wp:extent cx="1015365" cy="1007745"/>
+          <wp:effectExtent l="0" t="0" r="0" b="1905"/>
+          <wp:wrapNone/>
+          <wp:docPr id="7" name="Picture 7"/>
+          <wp:cNvGraphicFramePr>
+            <a:graphicFrameLocks xmlns:a="http://schemas.openxmlformats.org/drawingml/2006/main" noChangeAspect="1"/>
+          </wp:cNvGraphicFramePr>
+          <a:graphic xmlns:a="http://schemas.openxmlformats.org/drawingml/2006/main">
+            <a:graphicData uri="http://schemas.openxmlformats.org/drawingml/2006/picture">
+              <pic:pic xmlns:pic="http://schemas.openxmlformats.org/drawingml/2006/picture">
+                <pic:nvPicPr>
+                  <pic:cNvPr id="0" name="Picture 9"/>
+                  <pic:cNvPicPr>
+                    <a:picLocks noChangeAspect="1" noChangeArrowheads="1"/>
+                  </pic:cNvPicPr>
+                </pic:nvPicPr>
+                <pic:blipFill>
+                  <a:blip r:embed="rId1" cstate="print">
+                    <a:extLst>
+                      <a:ext uri="{28A0092B-C50C-407E-A947-70E740481C1C}">
+                        <a14:useLocalDpi xmlns:a14="http://schemas.microsoft.com/office/drawing/2010/main" val="0"/>
+                      </a:ext>
+                    </a:extLst>
+                  </a:blip>
+                  <a:srcRect/>
+                  <a:stretch>
+                    <a:fillRect/>
+                  </a:stretch>
+                </pic:blipFill>
+                <pic:spPr bwMode="auto">
+                  <a:xfrm>
+                    <a:off x="0" y="0"/>
+                    <a:ext cx="1015365" cy="1007745"/>
+                  </a:xfrm>
+                  <a:prstGeom prst="rect">
+                    <a:avLst/>
+                  </a:prstGeom>
+                  <a:noFill/>
+                  <a:ln>
+                    <a:noFill/>
+                  </a:ln>
+                </pic:spPr>
+              </pic:pic>
+            </a:graphicData>
+          </a:graphic>
+        </wp:anchor>
+      </w:drawing>
+    </w:r>
+  </w:p>
+</w:hdr>
 </file>
 
 <file path=word/styles.xml><?xml version="1.0" encoding="utf-8"?>
@@ -3729,6 +3801,62 @@
     <w:qFormat/>
     <w:tblPr/>
   </w:style>
+  <w:style w:type="paragraph" w:styleId="Header">
+    <w:name w:val="header"/>
+    <w:basedOn w:val="Normal"/>
+    <w:link w:val="HeaderChar"/>
+    <w:uiPriority w:val="99"/>
+    <w:unhideWhenUsed/>
+    <w:rsid w:val="00D35057"/>
+    <w:pPr>
+      <w:tabs>
+        <w:tab w:val="center" w:pos="4513"/>
+        <w:tab w:val="right" w:pos="9026"/>
+      </w:tabs>
+      <w:spacing w:after="0" w:line="240" w:lineRule="auto"/>
+    </w:pPr>
+  </w:style>
+  <w:style w:type="character" w:customStyle="1" w:styleId="HeaderChar">
+    <w:name w:val="Header Char"/>
+    <w:basedOn w:val="DefaultParagraphFont"/>
+    <w:link w:val="Header"/>
+    <w:uiPriority w:val="99"/>
+    <w:rsid w:val="00D35057"/>
+    <w:rPr>
+      <w:rFonts w:ascii="Calibri" w:eastAsia="Calibri" w:hAnsi="Calibri" w:cs="Calibri"/>
+      <w:sz w:val="22"/>
+      <w:szCs w:val="22"/>
+      <w:lang w:val="zh-CN" w:eastAsia="en-US"/>
+    </w:rPr>
+  </w:style>
+  <w:style w:type="paragraph" w:styleId="Footer">
+    <w:name w:val="footer"/>
+    <w:basedOn w:val="Normal"/>
+    <w:link w:val="FooterChar"/>
+    <w:uiPriority w:val="99"/>
+    <w:unhideWhenUsed/>
+    <w:rsid w:val="00D35057"/>
+    <w:pPr>
+      <w:tabs>
+        <w:tab w:val="center" w:pos="4513"/>
+        <w:tab w:val="right" w:pos="9026"/>
+      </w:tabs>
+      <w:spacing w:after="0" w:line="240" w:lineRule="auto"/>
+    </w:pPr>
+  </w:style>
+  <w:style w:type="character" w:customStyle="1" w:styleId="FooterChar">
+    <w:name w:val="Footer Char"/>
+    <w:basedOn w:val="DefaultParagraphFont"/>
+    <w:link w:val="Footer"/>
+    <w:uiPriority w:val="99"/>
+    <w:rsid w:val="00D35057"/>
+    <w:rPr>
+      <w:rFonts w:ascii="Calibri" w:eastAsia="Calibri" w:hAnsi="Calibri" w:cs="Calibri"/>
+      <w:sz w:val="22"/>
+      <w:szCs w:val="22"/>
+      <w:lang w:val="zh-CN" w:eastAsia="en-US"/>
+    </w:rPr>
+  </w:style>
 </w:styles>
 </file>
 
@@ -3994,6 +4122,10 @@
 </go:gDocsCustomXmlDataStorage>
 </file>
 
+<file path=customXml/item2.xml><?xml version="1.0" encoding="utf-8"?>
+<b:Sources xmlns:b="http://schemas.openxmlformats.org/officeDocument/2006/bibliography" xmlns="http://schemas.openxmlformats.org/officeDocument/2006/bibliography" SelectedStyle="\APASixthEditionOfficeOnline.xsl" StyleName="APA" Version="6"/>
+</file>
+
 <file path=customXml/itemProps1.xml><?xml version="1.0" encoding="utf-8"?>
 <ds:datastoreItem xmlns:ds="http://schemas.openxmlformats.org/officeDocument/2006/customXml" ds:itemID="{11111111-1234-1234-1234-123412341234}">
   <ds:schemaRefs>
@@ -4001,4 +4133,12 @@
     <ds:schemaRef ds:uri="http://schemas.openxmlformats.org/officeDocument/2006/relationships"/>
   </ds:schemaRefs>
 </ds:datastoreItem>
+</file>
+
+<file path=customXml/itemProps2.xml><?xml version="1.0" encoding="utf-8"?>
+<ds:datastoreItem xmlns:ds="http://schemas.openxmlformats.org/officeDocument/2006/customXml" ds:itemID="{480D49BF-2A7A-43DE-8F16-BC96D3570818}">
+  <ds:schemaRefs>
+    <ds:schemaRef ds:uri="http://schemas.openxmlformats.org/officeDocument/2006/bibliography"/>
+  </ds:schemaRefs>
+</ds:datastoreItem>
 </file>